--- a/英美编制/M12自行榴弹炮营.docx
+++ b/英美编制/M12自行榴弹炮营.docx
@@ -46,8 +46,6 @@
           <w:lang w:val="en-US" w:eastAsia="zh-CN"/>
         </w:rPr>
       </w:pPr>
-      <w:bookmarkStart w:id="0" w:name="_GoBack"/>
-      <w:bookmarkEnd w:id="0"/>
       <w:r>
         <w:rPr>
           <w:rFonts w:ascii="宋体" w:hAnsi="宋体" w:eastAsia="宋体" w:cs="宋体"/>
@@ -149,66 +147,68 @@
       <w:pPr>
         <w:pStyle w:val="3"/>
         <w:bidi w:val="0"/>
-        <w:ind w:left="840" w:leftChars="0" w:firstLine="420" w:firstLineChars="0"/>
-        <w:rPr>
-          <w:rFonts w:hint="default"/>
-          <w:lang w:val="en-US" w:eastAsia="zh-CN"/>
-        </w:rPr>
-      </w:pPr>
-      <w:r>
-        <w:rPr>
-          <w:rFonts w:hint="eastAsia"/>
-          <w:lang w:val="en-US" w:eastAsia="zh-CN"/>
-        </w:rPr>
-        <w:t>营部连 91人</w:t>
-      </w:r>
-    </w:p>
-    <w:p>
-      <w:pPr>
         <w:ind w:left="1260" w:leftChars="0" w:firstLine="420" w:firstLineChars="0"/>
         <w:rPr>
-          <w:rFonts w:hint="default"/>
-          <w:lang w:val="en-US" w:eastAsia="zh-CN"/>
-        </w:rPr>
-      </w:pPr>
-      <w:r>
-        <w:rPr>
-          <w:rFonts w:hint="eastAsia"/>
-          <w:lang w:val="en-US" w:eastAsia="zh-CN"/>
-        </w:rPr>
-        <w:t>连部 30人</w:t>
-      </w:r>
-    </w:p>
-    <w:p>
-      <w:pPr>
+          <w:rFonts w:hint="eastAsia" w:asciiTheme="minorHAnsi" w:hAnsiTheme="minorHAnsi" w:eastAsiaTheme="minorEastAsia" w:cstheme="minorBidi"/>
+          <w:b w:val="0"/>
+          <w:color w:val="0000FF"/>
+          <w:kern w:val="2"/>
+          <w:sz w:val="21"/>
+          <w:szCs w:val="24"/>
+          <w:lang w:val="en-US" w:eastAsia="zh-CN" w:bidi="ar-SA"/>
+        </w:rPr>
+      </w:pPr>
+      <w:r>
+        <w:rPr>
+          <w:rFonts w:hint="eastAsia" w:cstheme="minorBidi"/>
+          <w:b w:val="0"/>
+          <w:color w:val="auto"/>
+          <w:kern w:val="2"/>
+          <w:sz w:val="21"/>
+          <w:szCs w:val="24"/>
+          <w:lang w:val="en-US" w:eastAsia="zh-CN" w:bidi="ar-SA"/>
+        </w:rPr>
+        <w:t>营部（中校营长、少校执行官、少校S3、上尉S2、上尉联络官、S2助理、信息中心主任、作战军士、侦查军士、文书X2、装甲车司机、传令兵X6、无线电手X2、速记员）</w:t>
+      </w:r>
+    </w:p>
+    <w:p>
+      <w:pPr>
+        <w:pStyle w:val="3"/>
+        <w:bidi w:val="0"/>
         <w:ind w:left="1260" w:leftChars="0" w:firstLine="420" w:firstLineChars="0"/>
         <w:rPr>
-          <w:rFonts w:hint="default"/>
-          <w:lang w:val="en-US" w:eastAsia="zh-CN"/>
-        </w:rPr>
-      </w:pPr>
-      <w:r>
-        <w:rPr>
-          <w:rFonts w:hint="eastAsia"/>
-          <w:lang w:val="en-US" w:eastAsia="zh-CN"/>
-        </w:rPr>
-        <w:t>作战排 33人</w:t>
-      </w:r>
-    </w:p>
-    <w:p>
-      <w:pPr>
-        <w:ind w:left="1260" w:leftChars="0" w:firstLine="420" w:firstLineChars="0"/>
-        <w:rPr>
-          <w:rFonts w:hint="default"/>
-          <w:lang w:val="en-US" w:eastAsia="zh-CN"/>
-        </w:rPr>
-      </w:pPr>
-      <w:r>
-        <w:rPr>
-          <w:rFonts w:hint="eastAsia"/>
-          <w:lang w:val="en-US" w:eastAsia="zh-CN"/>
-        </w:rPr>
-        <w:t>观察联络排 28人</w:t>
+          <w:rFonts w:hint="default" w:asciiTheme="minorHAnsi" w:hAnsiTheme="minorHAnsi" w:eastAsiaTheme="minorEastAsia" w:cstheme="minorBidi"/>
+          <w:b w:val="0"/>
+          <w:color w:val="0000FF"/>
+          <w:kern w:val="2"/>
+          <w:sz w:val="21"/>
+          <w:szCs w:val="24"/>
+          <w:lang w:val="en-US" w:eastAsia="zh-CN" w:bidi="ar-SA"/>
+        </w:rPr>
+      </w:pPr>
+      <w:r>
+        <w:rPr>
+          <w:rFonts w:hint="eastAsia" w:asciiTheme="minorHAnsi" w:hAnsiTheme="minorHAnsi" w:eastAsiaTheme="minorEastAsia" w:cstheme="minorBidi"/>
+          <w:b w:val="0"/>
+          <w:color w:val="0000FF"/>
+          <w:kern w:val="2"/>
+          <w:sz w:val="21"/>
+          <w:szCs w:val="24"/>
+          <w:lang w:val="en-US" w:eastAsia="zh-CN" w:bidi="ar-SA"/>
+        </w:rPr>
+        <w:t>1/4t吉普X4、M3A2半履带、12.7mm重机、火箭筒</w:t>
+      </w:r>
+      <w:r>
+        <w:rPr>
+          <w:rFonts w:hint="eastAsia" w:cstheme="minorBidi"/>
+          <w:b w:val="0"/>
+          <w:color w:val="0000FF"/>
+          <w:kern w:val="2"/>
+          <w:sz w:val="21"/>
+          <w:szCs w:val="24"/>
+          <w:lang w:val="en-US" w:eastAsia="zh-CN" w:bidi="ar-SA"/>
+        </w:rPr>
+        <w:t>、手枪X3、卡宾枪X13、M3冲锋枪X5</w:t>
       </w:r>
     </w:p>
     <w:p>
@@ -217,7 +217,330 @@
         <w:bidi w:val="0"/>
         <w:ind w:left="840" w:leftChars="0" w:firstLine="420" w:firstLineChars="0"/>
         <w:rPr>
-          <w:rFonts w:hint="default"/>
+          <w:rFonts w:hint="eastAsia"/>
+          <w:lang w:val="en-US" w:eastAsia="zh-CN"/>
+        </w:rPr>
+      </w:pPr>
+      <w:r>
+        <w:rPr>
+          <w:rFonts w:hint="eastAsia"/>
+          <w:lang w:val="en-US" w:eastAsia="zh-CN"/>
+        </w:rPr>
+        <w:t>营部连 91人</w:t>
+      </w:r>
+    </w:p>
+    <w:p>
+      <w:pPr>
+        <w:ind w:left="1260" w:leftChars="0" w:firstLine="420" w:firstLineChars="0"/>
+        <w:rPr>
+          <w:rFonts w:hint="default"/>
+          <w:lang w:val="en-US" w:eastAsia="zh-CN"/>
+        </w:rPr>
+      </w:pPr>
+      <w:r>
+        <w:rPr>
+          <w:rFonts w:hint="eastAsia" w:asciiTheme="minorHAnsi" w:hAnsiTheme="minorHAnsi" w:eastAsiaTheme="minorEastAsia" w:cstheme="minorBidi"/>
+          <w:b w:val="0"/>
+          <w:color w:val="0000FF"/>
+          <w:kern w:val="2"/>
+          <w:sz w:val="21"/>
+          <w:szCs w:val="24"/>
+          <w:lang w:val="en-US" w:eastAsia="zh-CN" w:bidi="ar-SA"/>
+        </w:rPr>
+        <w:t>轻型侦察机X2、中型坦克X3、M3A2半履带X8、3/4t卡车X3、2.5t卡车、1/4t拖车、1t拖车X2</w:t>
+      </w:r>
+      <w:r>
+        <w:rPr>
+          <w:rFonts w:hint="eastAsia" w:cstheme="minorBidi"/>
+          <w:b w:val="0"/>
+          <w:color w:val="0000FF"/>
+          <w:kern w:val="2"/>
+          <w:sz w:val="21"/>
+          <w:szCs w:val="24"/>
+          <w:lang w:val="en-US" w:eastAsia="zh-CN" w:bidi="ar-SA"/>
+        </w:rPr>
+        <w:t>、</w:t>
+      </w:r>
+      <w:r>
+        <w:rPr>
+          <w:rFonts w:hint="eastAsia" w:asciiTheme="minorHAnsi" w:hAnsiTheme="minorHAnsi" w:eastAsiaTheme="minorEastAsia" w:cstheme="minorBidi"/>
+          <w:b w:val="0"/>
+          <w:color w:val="0000FF"/>
+          <w:kern w:val="2"/>
+          <w:sz w:val="21"/>
+          <w:szCs w:val="24"/>
+          <w:lang w:val="en-US" w:eastAsia="zh-CN" w:bidi="ar-SA"/>
+        </w:rPr>
+        <w:t>卡宾枪X68、M3冲锋枪X28、7.62mm重机枪X4、12.7mm重机枪X6、火箭筒X11</w:t>
+      </w:r>
+    </w:p>
+    <w:p>
+      <w:pPr>
+        <w:pStyle w:val="4"/>
+        <w:bidi w:val="0"/>
+        <w:ind w:left="1260" w:leftChars="0" w:firstLine="420" w:firstLineChars="0"/>
+        <w:rPr>
+          <w:rFonts w:hint="eastAsia"/>
+          <w:lang w:val="en-US" w:eastAsia="zh-CN"/>
+        </w:rPr>
+      </w:pPr>
+      <w:r>
+        <w:rPr>
+          <w:rFonts w:hint="eastAsia"/>
+          <w:lang w:val="en-US" w:eastAsia="zh-CN"/>
+        </w:rPr>
+        <w:t>连部 30人</w:t>
+      </w:r>
+    </w:p>
+    <w:p>
+      <w:pPr>
+        <w:ind w:left="1680" w:leftChars="0" w:firstLine="420" w:firstLineChars="0"/>
+        <w:rPr>
+          <w:rFonts w:hint="default" w:cstheme="minorBidi"/>
+          <w:b w:val="0"/>
+          <w:color w:val="auto"/>
+          <w:kern w:val="2"/>
+          <w:sz w:val="21"/>
+          <w:szCs w:val="24"/>
+          <w:lang w:val="en-US" w:eastAsia="zh-CN" w:bidi="ar-SA"/>
+        </w:rPr>
+      </w:pPr>
+      <w:r>
+        <w:rPr>
+          <w:rFonts w:hint="eastAsia"/>
+          <w:lang w:val="en-US" w:eastAsia="zh-CN"/>
+        </w:rPr>
+        <w:t>指挥组3</w:t>
+      </w:r>
+      <w:r>
+        <w:rPr>
+          <w:rFonts w:hint="eastAsia" w:cstheme="minorBidi"/>
+          <w:b w:val="0"/>
+          <w:color w:val="auto"/>
+          <w:kern w:val="2"/>
+          <w:sz w:val="21"/>
+          <w:szCs w:val="24"/>
+          <w:lang w:val="en-US" w:eastAsia="zh-CN" w:bidi="ar-SA"/>
+        </w:rPr>
+        <w:t>（连长、联络官、文书）</w:t>
+      </w:r>
+    </w:p>
+    <w:p>
+      <w:pPr>
+        <w:ind w:left="1680" w:leftChars="0" w:firstLine="420" w:firstLineChars="0"/>
+        <w:rPr>
+          <w:rFonts w:hint="eastAsia"/>
+          <w:lang w:val="en-US" w:eastAsia="zh-CN"/>
+        </w:rPr>
+      </w:pPr>
+      <w:r>
+        <w:rPr>
+          <w:rFonts w:hint="eastAsia"/>
+          <w:lang w:val="en-US" w:eastAsia="zh-CN"/>
+        </w:rPr>
+        <w:t>行政组19（军士长、餐食军事、供给军士、连文书、厨师X4、卡车司机X1、普通兵X10）</w:t>
+      </w:r>
+    </w:p>
+    <w:p>
+      <w:pPr>
+        <w:ind w:left="1680" w:leftChars="0" w:firstLine="420" w:firstLineChars="0"/>
+        <w:rPr>
+          <w:rFonts w:hint="default"/>
+          <w:lang w:val="en-US" w:eastAsia="zh-CN"/>
+        </w:rPr>
+      </w:pPr>
+      <w:r>
+        <w:rPr>
+          <w:rFonts w:hint="eastAsia"/>
+          <w:lang w:val="en-US" w:eastAsia="zh-CN"/>
+        </w:rPr>
+        <w:t>维修组8（维修官、维修主任、军械军士、火炮维修工、汽修工、坦克维修、无线电维修）</w:t>
+      </w:r>
+    </w:p>
+    <w:p>
+      <w:pPr>
+        <w:pStyle w:val="4"/>
+        <w:bidi w:val="0"/>
+        <w:ind w:left="1260" w:leftChars="0" w:firstLine="420" w:firstLineChars="0"/>
+        <w:rPr>
+          <w:rFonts w:hint="eastAsia"/>
+          <w:lang w:val="en-US" w:eastAsia="zh-CN"/>
+        </w:rPr>
+      </w:pPr>
+      <w:r>
+        <w:rPr>
+          <w:rFonts w:hint="eastAsia"/>
+          <w:lang w:val="en-US" w:eastAsia="zh-CN"/>
+        </w:rPr>
+        <w:t>作战排 33人</w:t>
+      </w:r>
+    </w:p>
+    <w:p>
+      <w:pPr>
+        <w:ind w:left="1680" w:leftChars="0" w:firstLine="420" w:firstLineChars="0"/>
+        <w:rPr>
+          <w:rFonts w:hint="eastAsia"/>
+          <w:lang w:val="en-US" w:eastAsia="zh-CN"/>
+        </w:rPr>
+      </w:pPr>
+      <w:r>
+        <w:rPr>
+          <w:rFonts w:hint="eastAsia"/>
+          <w:lang w:val="en-US" w:eastAsia="zh-CN"/>
+        </w:rPr>
+        <w:t>执行组（飞行员X2、军士长、情报主任、情报军士、卡车司机、有线电话员、无线电员X2、飞机维修&amp;发动机维修X2）</w:t>
+      </w:r>
+    </w:p>
+    <w:p>
+      <w:pPr>
+        <w:ind w:left="1680" w:leftChars="0" w:firstLine="420" w:firstLineChars="0"/>
+        <w:rPr>
+          <w:rFonts w:hint="eastAsia"/>
+          <w:lang w:val="en-US" w:eastAsia="zh-CN"/>
+        </w:rPr>
+      </w:pPr>
+      <w:r>
+        <w:rPr>
+          <w:rFonts w:hint="eastAsia"/>
+          <w:lang w:val="en-US" w:eastAsia="zh-CN"/>
+        </w:rPr>
+        <w:t>作战定位组（作战主任、情报军士、火力定位计算师X2、制图员、司机X3、无线电员X4、有线电员X1）</w:t>
+      </w:r>
+    </w:p>
+    <w:p>
+      <w:pPr>
+        <w:ind w:left="1680" w:leftChars="0" w:firstLine="420" w:firstLineChars="0"/>
+        <w:rPr>
+          <w:rFonts w:hint="default"/>
+          <w:lang w:val="en-US" w:eastAsia="zh-CN"/>
+        </w:rPr>
+      </w:pPr>
+      <w:r>
+        <w:rPr>
+          <w:rFonts w:hint="eastAsia"/>
+          <w:lang w:val="en-US" w:eastAsia="zh-CN"/>
+        </w:rPr>
+        <w:t>通信组（通信官、通信军士、信号军士、司机、铺线员、有线电话员）</w:t>
+      </w:r>
+    </w:p>
+    <w:p>
+      <w:pPr>
+        <w:pStyle w:val="4"/>
+        <w:bidi w:val="0"/>
+        <w:ind w:left="1260" w:leftChars="0" w:firstLine="420" w:firstLineChars="0"/>
+        <w:rPr>
+          <w:rFonts w:hint="eastAsia"/>
+          <w:lang w:val="en-US" w:eastAsia="zh-CN"/>
+        </w:rPr>
+      </w:pPr>
+      <w:r>
+        <w:rPr>
+          <w:rFonts w:hint="eastAsia"/>
+          <w:lang w:val="en-US" w:eastAsia="zh-CN"/>
+        </w:rPr>
+        <w:t>勘测联络排 28人</w:t>
+      </w:r>
+    </w:p>
+    <w:p>
+      <w:pPr>
+        <w:ind w:left="1680" w:leftChars="0" w:firstLine="420" w:firstLineChars="0"/>
+        <w:rPr>
+          <w:rFonts w:hint="eastAsia"/>
+          <w:lang w:val="en-US" w:eastAsia="zh-CN"/>
+        </w:rPr>
+      </w:pPr>
+      <w:r>
+        <w:rPr>
+          <w:rFonts w:hint="eastAsia"/>
+          <w:lang w:val="en-US" w:eastAsia="zh-CN"/>
+        </w:rPr>
+        <w:t>前线观察组X3（观察员、仪器操作军士、坦克司机，坦克炮手）</w:t>
+      </w:r>
+    </w:p>
+    <w:p>
+      <w:pPr>
+        <w:ind w:left="1680" w:leftChars="0" w:firstLine="420" w:firstLineChars="0"/>
+        <w:rPr>
+          <w:rFonts w:hint="default" w:asciiTheme="minorHAnsi" w:hAnsiTheme="minorHAnsi" w:eastAsiaTheme="minorEastAsia" w:cstheme="minorBidi"/>
+          <w:b w:val="0"/>
+          <w:color w:val="0000FF"/>
+          <w:kern w:val="2"/>
+          <w:sz w:val="21"/>
+          <w:szCs w:val="24"/>
+          <w:lang w:val="en-US" w:eastAsia="zh-CN" w:bidi="ar-SA"/>
+        </w:rPr>
+      </w:pPr>
+      <w:r>
+        <w:rPr>
+          <w:rFonts w:hint="eastAsia" w:cstheme="minorBidi"/>
+          <w:b w:val="0"/>
+          <w:color w:val="0000FF"/>
+          <w:kern w:val="2"/>
+          <w:sz w:val="21"/>
+          <w:szCs w:val="24"/>
+          <w:lang w:val="en-US" w:eastAsia="zh-CN" w:bidi="ar-SA"/>
+        </w:rPr>
+        <w:t>M4</w:t>
+      </w:r>
+      <w:r>
+        <w:rPr>
+          <w:rFonts w:hint="eastAsia" w:asciiTheme="minorHAnsi" w:hAnsiTheme="minorHAnsi" w:eastAsiaTheme="minorEastAsia" w:cstheme="minorBidi"/>
+          <w:b w:val="0"/>
+          <w:color w:val="0000FF"/>
+          <w:kern w:val="2"/>
+          <w:sz w:val="21"/>
+          <w:szCs w:val="24"/>
+          <w:lang w:val="en-US" w:eastAsia="zh-CN" w:bidi="ar-SA"/>
+        </w:rPr>
+        <w:t>坦克X3</w:t>
+      </w:r>
+    </w:p>
+    <w:p>
+      <w:pPr>
+        <w:ind w:left="1680" w:leftChars="0" w:firstLine="420" w:firstLineChars="0"/>
+        <w:rPr>
+          <w:rFonts w:hint="eastAsia"/>
+          <w:lang w:val="en-US" w:eastAsia="zh-CN"/>
+        </w:rPr>
+      </w:pPr>
+      <w:r>
+        <w:rPr>
+          <w:rFonts w:hint="default"/>
+          <w:lang w:val="en-US" w:eastAsia="zh-CN"/>
+        </w:rPr>
+        <w:t>勘察测量</w:t>
+      </w:r>
+      <w:r>
+        <w:rPr>
+          <w:rFonts w:hint="eastAsia"/>
+          <w:lang w:val="en-US" w:eastAsia="zh-CN"/>
+        </w:rPr>
+        <w:t>科（勘测主任、侦查军士、司机、仪器军士、无线电员X2、侦察兵X3）</w:t>
+      </w:r>
+    </w:p>
+    <w:p>
+      <w:pPr>
+        <w:ind w:left="1680" w:leftChars="0" w:firstLine="420" w:firstLineChars="0"/>
+        <w:rPr>
+          <w:rFonts w:hint="default"/>
+          <w:lang w:val="en-US" w:eastAsia="zh-CN"/>
+        </w:rPr>
+      </w:pPr>
+      <w:r>
+        <w:rPr>
+          <w:rFonts w:hint="eastAsia"/>
+          <w:lang w:val="en-US" w:eastAsia="zh-CN"/>
+        </w:rPr>
+        <w:t>联络组（联络上士、联络中士、半履带车司机、机枪射手是）</w:t>
+      </w:r>
+    </w:p>
+    <w:p>
+      <w:pPr>
+        <w:pStyle w:val="3"/>
+        <w:bidi w:val="0"/>
+        <w:ind w:left="840" w:leftChars="0" w:firstLine="420" w:firstLineChars="0"/>
+        <w:rPr>
+          <w:rFonts w:hint="eastAsia"/>
           <w:lang w:val="en-US" w:eastAsia="zh-CN"/>
         </w:rPr>
       </w:pPr>
@@ -227,6 +550,89 @@
           <w:lang w:val="en-US" w:eastAsia="zh-CN"/>
         </w:rPr>
         <w:t>勤务连 93人</w:t>
+      </w:r>
+    </w:p>
+    <w:p>
+      <w:pPr>
+        <w:ind w:left="1260" w:leftChars="0" w:firstLine="420" w:firstLineChars="0"/>
+        <w:rPr>
+          <w:rFonts w:hint="default"/>
+          <w:lang w:val="en-US" w:eastAsia="zh-CN"/>
+        </w:rPr>
+      </w:pPr>
+      <w:r>
+        <w:rPr>
+          <w:rFonts w:hint="eastAsia" w:cstheme="minorBidi"/>
+          <w:b w:val="0"/>
+          <w:color w:val="0000FF"/>
+          <w:kern w:val="2"/>
+          <w:sz w:val="21"/>
+          <w:szCs w:val="24"/>
+          <w:lang w:val="en-US" w:eastAsia="zh-CN" w:bidi="ar-SA"/>
+        </w:rPr>
+        <w:t>2.5t卡车X21、</w:t>
+      </w:r>
+      <w:bookmarkStart w:id="0" w:name="_GoBack"/>
+      <w:bookmarkEnd w:id="0"/>
+      <w:r>
+        <w:rPr>
+          <w:rFonts w:hint="eastAsia" w:asciiTheme="minorHAnsi" w:hAnsiTheme="minorHAnsi" w:eastAsiaTheme="minorEastAsia" w:cstheme="minorBidi"/>
+          <w:b w:val="0"/>
+          <w:color w:val="0000FF"/>
+          <w:kern w:val="2"/>
+          <w:sz w:val="21"/>
+          <w:szCs w:val="24"/>
+          <w:lang w:val="en-US" w:eastAsia="zh-CN" w:bidi="ar-SA"/>
+        </w:rPr>
+        <w:t>卡宾枪X</w:t>
+      </w:r>
+      <w:r>
+        <w:rPr>
+          <w:rFonts w:hint="eastAsia" w:cstheme="minorBidi"/>
+          <w:b w:val="0"/>
+          <w:color w:val="0000FF"/>
+          <w:kern w:val="2"/>
+          <w:sz w:val="21"/>
+          <w:szCs w:val="24"/>
+          <w:lang w:val="en-US" w:eastAsia="zh-CN" w:bidi="ar-SA"/>
+        </w:rPr>
+        <w:t>59</w:t>
+      </w:r>
+      <w:r>
+        <w:rPr>
+          <w:rFonts w:hint="eastAsia" w:asciiTheme="minorHAnsi" w:hAnsiTheme="minorHAnsi" w:eastAsiaTheme="minorEastAsia" w:cstheme="minorBidi"/>
+          <w:b w:val="0"/>
+          <w:color w:val="0000FF"/>
+          <w:kern w:val="2"/>
+          <w:sz w:val="21"/>
+          <w:szCs w:val="24"/>
+          <w:lang w:val="en-US" w:eastAsia="zh-CN" w:bidi="ar-SA"/>
+        </w:rPr>
+        <w:t>、M3冲锋枪X</w:t>
+      </w:r>
+      <w:r>
+        <w:rPr>
+          <w:rFonts w:hint="eastAsia" w:cstheme="minorBidi"/>
+          <w:b w:val="0"/>
+          <w:color w:val="0000FF"/>
+          <w:kern w:val="2"/>
+          <w:sz w:val="21"/>
+          <w:szCs w:val="24"/>
+          <w:lang w:val="en-US" w:eastAsia="zh-CN" w:bidi="ar-SA"/>
+        </w:rPr>
+        <w:t>30</w:t>
+      </w:r>
+      <w:r>
+        <w:rPr>
+          <w:rFonts w:hint="eastAsia" w:asciiTheme="minorHAnsi" w:hAnsiTheme="minorHAnsi" w:eastAsiaTheme="minorEastAsia" w:cstheme="minorBidi"/>
+          <w:b w:val="0"/>
+          <w:color w:val="0000FF"/>
+          <w:kern w:val="2"/>
+          <w:sz w:val="21"/>
+          <w:szCs w:val="24"/>
+          <w:lang w:val="en-US" w:eastAsia="zh-CN" w:bidi="ar-SA"/>
+        </w:rPr>
+        <w:t>、7.62mm重机枪X4、12.7mm重机枪X6、火箭筒X11</w:t>
       </w:r>
     </w:p>
     <w:p>
@@ -1038,7 +1444,6 @@
     <w:sectPr>
       <w:pgSz w:w="31181" w:h="23811" w:orient="landscape"/>
       <w:pgMar w:top="1440" w:right="1803" w:bottom="1440" w:left="1803" w:header="851" w:footer="992" w:gutter="0"/>
-      <w:paperSrc/>
       <w:cols w:space="0" w:num="1"/>
       <w:rtlGutter w:val="0"/>
       <w:docGrid w:type="lines" w:linePitch="312" w:charSpace="0"/>
@@ -1161,7 +1566,7 @@
     <w:lsdException w:unhideWhenUsed="0" w:uiPriority="0" w:semiHidden="0" w:name="HTML Sample"/>
     <w:lsdException w:unhideWhenUsed="0" w:uiPriority="0" w:semiHidden="0" w:name="HTML Typewriter"/>
     <w:lsdException w:unhideWhenUsed="0" w:uiPriority="0" w:semiHidden="0" w:name="HTML Variable"/>
-    <w:lsdException w:unhideWhenUsed="0" w:uiPriority="0" w:name="Normal Table"/>
+    <w:lsdException w:qFormat="1" w:unhideWhenUsed="0" w:uiPriority="0" w:name="Normal Table"/>
     <w:lsdException w:unhideWhenUsed="0" w:uiPriority="0" w:semiHidden="0" w:name="annotation subject"/>
     <w:lsdException w:unhideWhenUsed="0" w:uiPriority="0" w:semiHidden="0" w:name="Table Simple 1"/>
     <w:lsdException w:unhideWhenUsed="0" w:uiPriority="0" w:semiHidden="0" w:name="Table Simple 2"/>
@@ -1387,6 +1792,7 @@
   <w:style w:type="table" w:default="1" w:styleId="5">
     <w:name w:val="Normal Table"/>
     <w:semiHidden/>
+    <w:qFormat/>
     <w:uiPriority w:val="0"/>
     <w:tblPr>
       <w:tblCellMar>

--- a/英美编制/M12自行榴弹炮营.docx
+++ b/英美编制/M12自行榴弹炮营.docx
@@ -556,12 +556,6 @@
       <w:pPr>
         <w:ind w:left="1260" w:leftChars="0" w:firstLine="420" w:firstLineChars="0"/>
         <w:rPr>
-          <w:rFonts w:hint="default"/>
-          <w:lang w:val="en-US" w:eastAsia="zh-CN"/>
-        </w:rPr>
-      </w:pPr>
-      <w:r>
-        <w:rPr>
           <w:rFonts w:hint="eastAsia" w:cstheme="minorBidi"/>
           <w:b w:val="0"/>
           <w:color w:val="0000FF"/>
@@ -570,69 +564,164 @@
           <w:szCs w:val="24"/>
           <w:lang w:val="en-US" w:eastAsia="zh-CN" w:bidi="ar-SA"/>
         </w:rPr>
-        <w:t>2.5t卡车X21、</w:t>
+      </w:pPr>
+      <w:r>
+        <w:rPr>
+          <w:rFonts w:hint="eastAsia" w:cstheme="minorBidi"/>
+          <w:b w:val="0"/>
+          <w:color w:val="0000FF"/>
+          <w:kern w:val="2"/>
+          <w:sz w:val="21"/>
+          <w:szCs w:val="24"/>
+          <w:lang w:val="en-US" w:eastAsia="zh-CN" w:bidi="ar-SA"/>
+        </w:rPr>
+        <w:t>重型救援卡车X1、M32坦克救援车、2.5t卡车X21、1/4t吉普X4、3/4t弹药车X3、1t拖车X12、M10弹药拖车X9、</w:t>
+      </w:r>
+      <w:r>
+        <w:rPr>
+          <w:rFonts w:hint="eastAsia" w:asciiTheme="minorHAnsi" w:hAnsiTheme="minorHAnsi" w:eastAsiaTheme="minorEastAsia" w:cstheme="minorBidi"/>
+          <w:b w:val="0"/>
+          <w:color w:val="0000FF"/>
+          <w:kern w:val="2"/>
+          <w:sz w:val="21"/>
+          <w:szCs w:val="24"/>
+          <w:lang w:val="en-US" w:eastAsia="zh-CN" w:bidi="ar-SA"/>
+        </w:rPr>
+        <w:t>卡宾枪X</w:t>
+      </w:r>
+      <w:r>
+        <w:rPr>
+          <w:rFonts w:hint="eastAsia" w:cstheme="minorBidi"/>
+          <w:b w:val="0"/>
+          <w:color w:val="0000FF"/>
+          <w:kern w:val="2"/>
+          <w:sz w:val="21"/>
+          <w:szCs w:val="24"/>
+          <w:lang w:val="en-US" w:eastAsia="zh-CN" w:bidi="ar-SA"/>
+        </w:rPr>
+        <w:t>59</w:t>
+      </w:r>
+      <w:r>
+        <w:rPr>
+          <w:rFonts w:hint="eastAsia" w:asciiTheme="minorHAnsi" w:hAnsiTheme="minorHAnsi" w:eastAsiaTheme="minorEastAsia" w:cstheme="minorBidi"/>
+          <w:b w:val="0"/>
+          <w:color w:val="0000FF"/>
+          <w:kern w:val="2"/>
+          <w:sz w:val="21"/>
+          <w:szCs w:val="24"/>
+          <w:lang w:val="en-US" w:eastAsia="zh-CN" w:bidi="ar-SA"/>
+        </w:rPr>
+        <w:t>、M3冲锋枪X</w:t>
+      </w:r>
+      <w:r>
+        <w:rPr>
+          <w:rFonts w:hint="eastAsia" w:cstheme="minorBidi"/>
+          <w:b w:val="0"/>
+          <w:color w:val="0000FF"/>
+          <w:kern w:val="2"/>
+          <w:sz w:val="21"/>
+          <w:szCs w:val="24"/>
+          <w:lang w:val="en-US" w:eastAsia="zh-CN" w:bidi="ar-SA"/>
+        </w:rPr>
+        <w:t>30</w:t>
+      </w:r>
+      <w:r>
+        <w:rPr>
+          <w:rFonts w:hint="eastAsia" w:asciiTheme="minorHAnsi" w:hAnsiTheme="minorHAnsi" w:eastAsiaTheme="minorEastAsia" w:cstheme="minorBidi"/>
+          <w:b w:val="0"/>
+          <w:color w:val="0000FF"/>
+          <w:kern w:val="2"/>
+          <w:sz w:val="21"/>
+          <w:szCs w:val="24"/>
+          <w:lang w:val="en-US" w:eastAsia="zh-CN" w:bidi="ar-SA"/>
+        </w:rPr>
+        <w:t>、7.62mm重机枪X4、12.7mm重机枪X6、火箭筒X</w:t>
+      </w:r>
+      <w:r>
+        <w:rPr>
+          <w:rFonts w:hint="eastAsia" w:cstheme="minorBidi"/>
+          <w:b w:val="0"/>
+          <w:color w:val="0000FF"/>
+          <w:kern w:val="2"/>
+          <w:sz w:val="21"/>
+          <w:szCs w:val="24"/>
+          <w:lang w:val="en-US" w:eastAsia="zh-CN" w:bidi="ar-SA"/>
+        </w:rPr>
+        <w:t>8</w:t>
+      </w:r>
+    </w:p>
+    <w:p>
+      <w:pPr>
+        <w:pStyle w:val="4"/>
+        <w:bidi w:val="0"/>
+        <w:ind w:left="1260" w:leftChars="0" w:firstLine="420" w:firstLineChars="0"/>
+        <w:rPr>
+          <w:rFonts w:hint="eastAsia"/>
+          <w:lang w:val="en-US" w:eastAsia="zh-CN"/>
+        </w:rPr>
+      </w:pPr>
+      <w:r>
+        <w:rPr>
+          <w:rFonts w:hint="eastAsia"/>
+          <w:lang w:val="en-US" w:eastAsia="zh-CN"/>
+        </w:rPr>
+        <w:t>连部</w:t>
       </w:r>
       <w:bookmarkStart w:id="0" w:name="_GoBack"/>
       <w:bookmarkEnd w:id="0"/>
-      <w:r>
-        <w:rPr>
-          <w:rFonts w:hint="eastAsia" w:asciiTheme="minorHAnsi" w:hAnsiTheme="minorHAnsi" w:eastAsiaTheme="minorEastAsia" w:cstheme="minorBidi"/>
-          <w:b w:val="0"/>
-          <w:color w:val="0000FF"/>
-          <w:kern w:val="2"/>
-          <w:sz w:val="21"/>
-          <w:szCs w:val="24"/>
-          <w:lang w:val="en-US" w:eastAsia="zh-CN" w:bidi="ar-SA"/>
-        </w:rPr>
-        <w:t>卡宾枪X</w:t>
-      </w:r>
-      <w:r>
-        <w:rPr>
-          <w:rFonts w:hint="eastAsia" w:cstheme="minorBidi"/>
-          <w:b w:val="0"/>
-          <w:color w:val="0000FF"/>
-          <w:kern w:val="2"/>
-          <w:sz w:val="21"/>
-          <w:szCs w:val="24"/>
-          <w:lang w:val="en-US" w:eastAsia="zh-CN" w:bidi="ar-SA"/>
-        </w:rPr>
-        <w:t>59</w:t>
-      </w:r>
-      <w:r>
-        <w:rPr>
-          <w:rFonts w:hint="eastAsia" w:asciiTheme="minorHAnsi" w:hAnsiTheme="minorHAnsi" w:eastAsiaTheme="minorEastAsia" w:cstheme="minorBidi"/>
-          <w:b w:val="0"/>
-          <w:color w:val="0000FF"/>
-          <w:kern w:val="2"/>
-          <w:sz w:val="21"/>
-          <w:szCs w:val="24"/>
-          <w:lang w:val="en-US" w:eastAsia="zh-CN" w:bidi="ar-SA"/>
-        </w:rPr>
-        <w:t>、M3冲锋枪X</w:t>
-      </w:r>
-      <w:r>
-        <w:rPr>
-          <w:rFonts w:hint="eastAsia" w:cstheme="minorBidi"/>
-          <w:b w:val="0"/>
-          <w:color w:val="0000FF"/>
-          <w:kern w:val="2"/>
-          <w:sz w:val="21"/>
-          <w:szCs w:val="24"/>
-          <w:lang w:val="en-US" w:eastAsia="zh-CN" w:bidi="ar-SA"/>
-        </w:rPr>
-        <w:t>30</w:t>
-      </w:r>
-      <w:r>
-        <w:rPr>
-          <w:rFonts w:hint="eastAsia" w:asciiTheme="minorHAnsi" w:hAnsiTheme="minorHAnsi" w:eastAsiaTheme="minorEastAsia" w:cstheme="minorBidi"/>
-          <w:b w:val="0"/>
-          <w:color w:val="0000FF"/>
-          <w:kern w:val="2"/>
-          <w:sz w:val="21"/>
-          <w:szCs w:val="24"/>
-          <w:lang w:val="en-US" w:eastAsia="zh-CN" w:bidi="ar-SA"/>
-        </w:rPr>
-        <w:t>、7.62mm重机枪X4、12.7mm重机枪X6、火箭筒X11</w:t>
+    </w:p>
+    <w:p>
+      <w:pPr>
+        <w:pStyle w:val="4"/>
+        <w:bidi w:val="0"/>
+        <w:ind w:left="1260" w:leftChars="0" w:firstLine="420" w:firstLineChars="0"/>
+        <w:rPr>
+          <w:rFonts w:hint="eastAsia"/>
+          <w:lang w:val="en-US" w:eastAsia="zh-CN"/>
+        </w:rPr>
+      </w:pPr>
+      <w:r>
+        <w:rPr>
+          <w:rFonts w:hint="eastAsia"/>
+          <w:lang w:val="en-US" w:eastAsia="zh-CN"/>
+        </w:rPr>
+        <w:t>营行政组</w:t>
+      </w:r>
+    </w:p>
+    <w:p>
+      <w:pPr>
+        <w:pStyle w:val="4"/>
+        <w:bidi w:val="0"/>
+        <w:ind w:left="1260" w:leftChars="0" w:firstLine="420" w:firstLineChars="0"/>
+        <w:rPr>
+          <w:rFonts w:hint="eastAsia"/>
+          <w:lang w:val="en-US" w:eastAsia="zh-CN"/>
+        </w:rPr>
+      </w:pPr>
+      <w:r>
+        <w:rPr>
+          <w:rFonts w:hint="eastAsia"/>
+          <w:lang w:val="en-US" w:eastAsia="zh-CN"/>
+        </w:rPr>
+        <w:t>维修排</w:t>
+      </w:r>
+    </w:p>
+    <w:p>
+      <w:pPr>
+        <w:pStyle w:val="4"/>
+        <w:bidi w:val="0"/>
+        <w:ind w:left="1260" w:leftChars="0" w:firstLine="420" w:firstLineChars="0"/>
+        <w:rPr>
+          <w:rFonts w:hint="default"/>
+          <w:lang w:val="en-US" w:eastAsia="zh-CN"/>
+        </w:rPr>
+      </w:pPr>
+      <w:r>
+        <w:rPr>
+          <w:rFonts w:hint="eastAsia"/>
+          <w:lang w:val="en-US" w:eastAsia="zh-CN"/>
+        </w:rPr>
+        <w:t>运输供给排</w:t>
       </w:r>
     </w:p>
     <w:p>

--- a/英美编制/M12自行榴弹炮营.docx
+++ b/英美编制/M12自行榴弹炮营.docx
@@ -8,7 +8,7 @@
         <w:bidi w:val="0"/>
         <w:ind w:left="420" w:leftChars="0" w:firstLine="420" w:firstLineChars="0"/>
         <w:rPr>
-          <w:rFonts w:hint="default"/>
+          <w:rFonts w:hint="eastAsia"/>
           <w:lang w:val="en-US" w:eastAsia="zh-CN"/>
         </w:rPr>
       </w:pPr>
@@ -18,6 +18,22 @@
           <w:lang w:val="en-US" w:eastAsia="zh-CN"/>
         </w:rPr>
         <w:t>炮兵营一 640人</w:t>
+      </w:r>
+    </w:p>
+    <w:p>
+      <w:pPr>
+        <w:ind w:left="840" w:leftChars="0" w:firstLine="420" w:firstLineChars="0"/>
+        <w:rPr>
+          <w:rFonts w:hint="default"/>
+          <w:lang w:val="en-US" w:eastAsia="zh-CN"/>
+        </w:rPr>
+      </w:pPr>
+      <w:r>
+        <w:rPr>
+          <w:rFonts w:hint="default"/>
+          <w:lang w:val="en-US" w:eastAsia="zh-CN"/>
+        </w:rPr>
+        <w:t>https://www.generalstaff.org/NAF/Pt_I_1943-1945/943uqay.pdf</w:t>
       </w:r>
     </w:p>
     <w:p>
@@ -549,7 +565,7 @@
           <w:rFonts w:hint="eastAsia"/>
           <w:lang w:val="en-US" w:eastAsia="zh-CN"/>
         </w:rPr>
-        <w:t>勤务连 93人</w:t>
+        <w:t>勤务连 94人</w:t>
       </w:r>
     </w:p>
     <w:p>
@@ -575,7 +591,7 @@
           <w:szCs w:val="24"/>
           <w:lang w:val="en-US" w:eastAsia="zh-CN" w:bidi="ar-SA"/>
         </w:rPr>
-        <w:t>重型救援卡车X1、M32坦克救援车、2.5t卡车X21、1/4t吉普X4、3/4t弹药车X3、1t拖车X12、M10弹药拖车X9、</w:t>
+        <w:t>重型救援卡车X2、M32坦克救援车X2、2.5t卡车X21、1/4t吉普X4、3/4t弹药车X3、1t拖车X12、M10弹药拖车X9、</w:t>
       </w:r>
       <w:r>
         <w:rPr>
@@ -665,10 +681,24 @@
           <w:rFonts w:hint="eastAsia"/>
           <w:lang w:val="en-US" w:eastAsia="zh-CN"/>
         </w:rPr>
-        <w:t>连部</w:t>
-      </w:r>
-      <w:bookmarkStart w:id="0" w:name="_GoBack"/>
-      <w:bookmarkEnd w:id="0"/>
+        <w:t>连部27人</w:t>
+      </w:r>
+    </w:p>
+    <w:p>
+      <w:pPr>
+        <w:ind w:left="1260" w:leftChars="0" w:firstLine="420" w:firstLineChars="0"/>
+        <w:rPr>
+          <w:rFonts w:hint="default"/>
+          <w:lang w:val="en-US" w:eastAsia="zh-CN"/>
+        </w:rPr>
+      </w:pPr>
+      <w:r>
+        <w:rPr>
+          <w:rFonts w:hint="eastAsia"/>
+          <w:lang w:val="en-US" w:eastAsia="zh-CN"/>
+        </w:rPr>
+        <w:t>2.5t卡车X2、3/4t卡车、1/4t吉普</w:t>
+      </w:r>
     </w:p>
     <w:p>
       <w:pPr>
@@ -685,7 +715,39 @@
           <w:rFonts w:hint="eastAsia"/>
           <w:lang w:val="en-US" w:eastAsia="zh-CN"/>
         </w:rPr>
-        <w:t>营行政组</w:t>
+        <w:t>营行政组7人</w:t>
+      </w:r>
+    </w:p>
+    <w:p>
+      <w:pPr>
+        <w:ind w:left="1260" w:leftChars="0" w:firstLine="420" w:firstLineChars="0"/>
+        <w:rPr>
+          <w:rFonts w:hint="eastAsia"/>
+          <w:lang w:val="en-US" w:eastAsia="zh-CN"/>
+        </w:rPr>
+      </w:pPr>
+      <w:r>
+        <w:rPr>
+          <w:rFonts w:hint="eastAsia"/>
+          <w:lang w:val="en-US" w:eastAsia="zh-CN"/>
+        </w:rPr>
+        <w:t>人员（营S1、营文书、人事文书、司机）</w:t>
+      </w:r>
+    </w:p>
+    <w:p>
+      <w:pPr>
+        <w:ind w:left="1260" w:leftChars="0" w:firstLine="420" w:firstLineChars="0"/>
+        <w:rPr>
+          <w:rFonts w:hint="default"/>
+          <w:lang w:val="en-US" w:eastAsia="zh-CN"/>
+        </w:rPr>
+      </w:pPr>
+      <w:r>
+        <w:rPr>
+          <w:rFonts w:hint="eastAsia"/>
+          <w:lang w:val="en-US" w:eastAsia="zh-CN"/>
+        </w:rPr>
+        <w:t>2.5t卡车、1t拖车</w:t>
       </w:r>
     </w:p>
     <w:p>
@@ -703,7 +765,44 @@
           <w:rFonts w:hint="eastAsia"/>
           <w:lang w:val="en-US" w:eastAsia="zh-CN"/>
         </w:rPr>
-        <w:t>维修排</w:t>
+        <w:t>维修排20人</w:t>
+      </w:r>
+    </w:p>
+    <w:p>
+      <w:pPr>
+        <w:ind w:left="1260" w:leftChars="0" w:firstLine="420" w:firstLineChars="0"/>
+        <w:rPr>
+          <w:rFonts w:hint="default"/>
+          <w:lang w:val="en-US" w:eastAsia="zh-CN"/>
+        </w:rPr>
+      </w:pPr>
+      <w:r>
+        <w:rPr>
+          <w:rFonts w:hint="eastAsia"/>
+          <w:lang w:val="en-US" w:eastAsia="zh-CN"/>
+        </w:rPr>
+        <w:t>人员（营S4、机车主管、机修主管、机车供给主任、军械军士、火炮技工、机车维修X5、坦克维修X5、救援工、无线电维修、焊工）</w:t>
+      </w:r>
+    </w:p>
+    <w:p>
+      <w:pPr>
+        <w:ind w:left="1260" w:leftChars="0" w:firstLine="420" w:firstLineChars="0"/>
+        <w:rPr>
+          <w:rFonts w:hint="default"/>
+          <w:lang w:val="en-US" w:eastAsia="zh-CN"/>
+        </w:rPr>
+      </w:pPr>
+      <w:r>
+        <w:rPr>
+          <w:rFonts w:hint="eastAsia" w:cstheme="minorBidi"/>
+          <w:b w:val="0"/>
+          <w:color w:val="0000FF"/>
+          <w:kern w:val="2"/>
+          <w:sz w:val="21"/>
+          <w:szCs w:val="24"/>
+          <w:lang w:val="en-US" w:eastAsia="zh-CN" w:bidi="ar-SA"/>
+        </w:rPr>
+        <w:t>重型救援卡车X2、M32坦克救援车X2、2.5t卡车X2、1t拖车X2、1/4t吉普、12.7mm重机枪X3、7.62重机枪X2、火箭筒X3</w:t>
       </w:r>
     </w:p>
     <w:p>
@@ -712,17 +811,90 @@
         <w:bidi w:val="0"/>
         <w:ind w:left="1260" w:leftChars="0" w:firstLine="420" w:firstLineChars="0"/>
         <w:rPr>
-          <w:rFonts w:hint="default"/>
-          <w:lang w:val="en-US" w:eastAsia="zh-CN"/>
-        </w:rPr>
-      </w:pPr>
-      <w:r>
-        <w:rPr>
-          <w:rFonts w:hint="eastAsia"/>
-          <w:lang w:val="en-US" w:eastAsia="zh-CN"/>
-        </w:rPr>
-        <w:t>运输供给排</w:t>
-      </w:r>
+          <w:rFonts w:hint="eastAsia" w:asciiTheme="minorHAnsi" w:hAnsiTheme="minorHAnsi" w:eastAsiaTheme="minorEastAsia" w:cstheme="minorBidi"/>
+          <w:b w:val="0"/>
+          <w:kern w:val="2"/>
+          <w:sz w:val="21"/>
+          <w:szCs w:val="24"/>
+          <w:lang w:val="en-US" w:eastAsia="zh-CN" w:bidi="ar-SA"/>
+        </w:rPr>
+      </w:pPr>
+      <w:r>
+        <w:rPr>
+          <w:rFonts w:hint="eastAsia"/>
+          <w:lang w:val="en-US" w:eastAsia="zh-CN"/>
+        </w:rPr>
+        <w:t>运输供给排40人</w:t>
+      </w:r>
+      <w:r>
+        <w:rPr>
+          <w:rFonts w:hint="eastAsia"/>
+          <w:lang w:val="en-US" w:eastAsia="zh-CN"/>
+        </w:rPr>
+        <w:br w:type="textWrapping"/>
+      </w:r>
+      <w:r>
+        <w:rPr>
+          <w:rFonts w:hint="eastAsia"/>
+          <w:lang w:val="en-US" w:eastAsia="zh-CN"/>
+        </w:rPr>
+        <w:tab/>
+      </w:r>
+      <w:r>
+        <w:rPr>
+          <w:rFonts w:hint="eastAsia" w:asciiTheme="minorHAnsi" w:hAnsiTheme="minorHAnsi" w:eastAsiaTheme="minorEastAsia" w:cstheme="minorBidi"/>
+          <w:b w:val="0"/>
+          <w:kern w:val="2"/>
+          <w:sz w:val="21"/>
+          <w:szCs w:val="24"/>
+          <w:lang w:val="en-US" w:eastAsia="zh-CN" w:bidi="ar-SA"/>
+        </w:rPr>
+        <w:t>人员（S4助理、营供给军士、营餐食军士、营供给助理、组长X3、营文书、供给文书X2、弹药处理X9、司机X19）</w:t>
+      </w:r>
+    </w:p>
+    <w:p>
+      <w:pPr>
+        <w:ind w:left="1260" w:leftChars="0" w:firstLine="420" w:firstLineChars="0"/>
+        <w:rPr>
+          <w:rFonts w:hint="eastAsia"/>
+          <w:lang w:val="en-US" w:eastAsia="zh-CN"/>
+        </w:rPr>
+      </w:pPr>
+      <w:r>
+        <w:rPr>
+          <w:rFonts w:hint="eastAsia" w:cstheme="minorBidi"/>
+          <w:b w:val="0"/>
+          <w:color w:val="0000FF"/>
+          <w:kern w:val="2"/>
+          <w:sz w:val="21"/>
+          <w:szCs w:val="24"/>
+          <w:lang w:val="en-US" w:eastAsia="zh-CN" w:bidi="ar-SA"/>
+        </w:rPr>
+        <w:t>2.5t卡车X16、1t拖车X9、M10弹药拖车X3、</w:t>
+      </w:r>
+      <w:bookmarkStart w:id="0" w:name="_GoBack"/>
+      <w:bookmarkEnd w:id="0"/>
+      <w:r>
+        <w:rPr>
+          <w:rFonts w:hint="eastAsia" w:cstheme="minorBidi"/>
+          <w:b w:val="0"/>
+          <w:color w:val="0000FF"/>
+          <w:kern w:val="2"/>
+          <w:sz w:val="21"/>
+          <w:szCs w:val="24"/>
+          <w:lang w:val="en-US" w:eastAsia="zh-CN" w:bidi="ar-SA"/>
+        </w:rPr>
+        <w:t>3/4t卡车X2、1/4t吉普、12.7mm重机枪X4、7.62重机枪X4、火箭筒X3</w:t>
+      </w:r>
+    </w:p>
+    <w:p>
+      <w:pPr>
+        <w:ind w:left="420" w:leftChars="0" w:firstLine="420" w:firstLineChars="0"/>
+        <w:rPr>
+          <w:rFonts w:hint="default"/>
+          <w:lang w:val="en-US" w:eastAsia="zh-CN"/>
+        </w:rPr>
+      </w:pPr>
     </w:p>
     <w:p>
       <w:pPr>

--- a/英美编制/M12自行榴弹炮营.docx
+++ b/英美编制/M12自行榴弹炮营.docx
@@ -870,21 +870,7 @@
           <w:szCs w:val="24"/>
           <w:lang w:val="en-US" w:eastAsia="zh-CN" w:bidi="ar-SA"/>
         </w:rPr>
-        <w:t>2.5t卡车X16、1t拖车X9、M10弹药拖车X3、</w:t>
-      </w:r>
-      <w:bookmarkStart w:id="0" w:name="_GoBack"/>
-      <w:bookmarkEnd w:id="0"/>
-      <w:r>
-        <w:rPr>
-          <w:rFonts w:hint="eastAsia" w:cstheme="minorBidi"/>
-          <w:b w:val="0"/>
-          <w:color w:val="0000FF"/>
-          <w:kern w:val="2"/>
-          <w:sz w:val="21"/>
-          <w:szCs w:val="24"/>
-          <w:lang w:val="en-US" w:eastAsia="zh-CN" w:bidi="ar-SA"/>
-        </w:rPr>
-        <w:t>3/4t卡车X2、1/4t吉普、12.7mm重机枪X4、7.62重机枪X4、火箭筒X3</w:t>
+        <w:t>2.5t卡车X16、1t拖车X9、M10弹药拖车X3、3/4t卡车X2、1/4t吉普、12.7mm重机枪X4、7.62重机枪X4、火箭筒X3</w:t>
       </w:r>
     </w:p>
     <w:p>
@@ -1548,18 +1534,20 @@
       <w:pPr>
         <w:ind w:left="1680" w:leftChars="0" w:firstLine="420" w:firstLineChars="0"/>
         <w:rPr>
-          <w:rFonts w:hint="eastAsia"/>
-          <w:color w:val="0000FF"/>
-          <w:lang w:val="en-US" w:eastAsia="zh-CN"/>
-        </w:rPr>
-      </w:pPr>
-      <w:r>
-        <w:rPr>
-          <w:rFonts w:hint="eastAsia"/>
-          <w:color w:val="0000FF"/>
-          <w:lang w:val="en-US" w:eastAsia="zh-CN"/>
-        </w:rPr>
-        <w:t>M3A2半履带车X2、M10弹药拖车X2</w:t>
+          <w:rFonts w:hint="default" w:ascii="宋体" w:hAnsi="宋体" w:eastAsia="宋体" w:cs="宋体"/>
+          <w:color w:val="C00000"/>
+          <w:sz w:val="24"/>
+          <w:szCs w:val="24"/>
+          <w:lang w:val="en-US" w:eastAsia="zh-CN"/>
+        </w:rPr>
+      </w:pPr>
+      <w:r>
+        <w:rPr>
+          <w:rFonts w:hint="eastAsia"/>
+          <w:color w:val="0000FF"/>
+          <w:lang w:val="en-US" w:eastAsia="zh-CN"/>
+        </w:rPr>
+        <w:t>M5 13t拖拉机X2、M20大型弹药拖车X2、12.7重机枪（防空）X1、火箭筒</w:t>
       </w:r>
     </w:p>
     <w:p>
@@ -1662,8 +1650,10 @@
           <w:color w:val="0000FF"/>
           <w:lang w:val="en-US" w:eastAsia="zh-CN"/>
         </w:rPr>
-        <w:t>M3a2半履带车x1、吉普车X1</w:t>
-      </w:r>
+        <w:t>M3a2半履带车x1、吉普车X1、12.7mm重机枪、火箭筒</w:t>
+      </w:r>
+      <w:bookmarkStart w:id="0" w:name="_GoBack"/>
+      <w:bookmarkEnd w:id="0"/>
     </w:p>
     <w:p>
       <w:pPr>

--- a/英美编制/M12自行榴弹炮营.docx
+++ b/英美编制/M12自行榴弹炮营.docx
@@ -888,7 +888,7 @@
         <w:bidi w:val="0"/>
         <w:ind w:left="840" w:leftChars="0" w:firstLine="420" w:firstLineChars="0"/>
         <w:rPr>
-          <w:rFonts w:hint="default"/>
+          <w:rFonts w:hint="eastAsia"/>
           <w:lang w:val="en-US" w:eastAsia="zh-CN"/>
         </w:rPr>
       </w:pPr>
@@ -898,6 +898,221 @@
           <w:lang w:val="en-US" w:eastAsia="zh-CN"/>
         </w:rPr>
         <w:t>装甲炮兵连一 145人</w:t>
+      </w:r>
+    </w:p>
+    <w:p>
+      <w:pPr>
+        <w:ind w:left="1260" w:leftChars="0" w:firstLine="420" w:firstLineChars="0"/>
+        <w:rPr>
+          <w:rFonts w:hint="eastAsia" w:cstheme="minorBidi"/>
+          <w:b w:val="0"/>
+          <w:color w:val="0000FF"/>
+          <w:kern w:val="2"/>
+          <w:sz w:val="21"/>
+          <w:szCs w:val="24"/>
+          <w:lang w:val="en-US" w:eastAsia="zh-CN" w:bidi="ar-SA"/>
+        </w:rPr>
+      </w:pPr>
+      <w:r>
+        <w:rPr>
+          <w:rFonts w:hint="eastAsia" w:cstheme="minorBidi"/>
+          <w:b w:val="0"/>
+          <w:color w:val="0000FF"/>
+          <w:kern w:val="2"/>
+          <w:sz w:val="21"/>
+          <w:szCs w:val="24"/>
+          <w:lang w:val="en-US" w:eastAsia="zh-CN" w:bidi="ar-SA"/>
+        </w:rPr>
+        <w:t>M5型13t履带牵引车X2、M20大型弹药车X2、</w:t>
+      </w:r>
+      <w:r>
+        <w:rPr>
+          <w:rFonts w:hint="eastAsia" w:asciiTheme="minorHAnsi" w:hAnsiTheme="minorHAnsi" w:eastAsiaTheme="minorEastAsia" w:cstheme="minorBidi"/>
+          <w:b w:val="0"/>
+          <w:color w:val="0000FF"/>
+          <w:kern w:val="2"/>
+          <w:sz w:val="21"/>
+          <w:szCs w:val="24"/>
+          <w:lang w:val="en-US" w:eastAsia="zh-CN" w:bidi="ar-SA"/>
+        </w:rPr>
+        <w:t>M3A2半履带X</w:t>
+      </w:r>
+      <w:r>
+        <w:rPr>
+          <w:rFonts w:hint="eastAsia" w:cstheme="minorBidi"/>
+          <w:b w:val="0"/>
+          <w:color w:val="0000FF"/>
+          <w:kern w:val="2"/>
+          <w:sz w:val="21"/>
+          <w:szCs w:val="24"/>
+          <w:lang w:val="en-US" w:eastAsia="zh-CN" w:bidi="ar-SA"/>
+        </w:rPr>
+        <w:t>5</w:t>
+      </w:r>
+      <w:r>
+        <w:rPr>
+          <w:rFonts w:hint="eastAsia" w:asciiTheme="minorHAnsi" w:hAnsiTheme="minorHAnsi" w:eastAsiaTheme="minorEastAsia" w:cstheme="minorBidi"/>
+          <w:b w:val="0"/>
+          <w:color w:val="0000FF"/>
+          <w:kern w:val="2"/>
+          <w:sz w:val="21"/>
+          <w:szCs w:val="24"/>
+          <w:lang w:val="en-US" w:eastAsia="zh-CN" w:bidi="ar-SA"/>
+        </w:rPr>
+        <w:t>、</w:t>
+      </w:r>
+      <w:r>
+        <w:rPr>
+          <w:rFonts w:hint="eastAsia" w:cstheme="minorBidi"/>
+          <w:b w:val="0"/>
+          <w:color w:val="0000FF"/>
+          <w:kern w:val="2"/>
+          <w:sz w:val="21"/>
+          <w:szCs w:val="24"/>
+          <w:lang w:val="en-US" w:eastAsia="zh-CN" w:bidi="ar-SA"/>
+        </w:rPr>
+        <w:t>M12自行火炮X6、M30弹药运输车X6、</w:t>
+      </w:r>
+      <w:r>
+        <w:rPr>
+          <w:rFonts w:hint="eastAsia" w:asciiTheme="minorHAnsi" w:hAnsiTheme="minorHAnsi" w:eastAsiaTheme="minorEastAsia" w:cstheme="minorBidi"/>
+          <w:b w:val="0"/>
+          <w:color w:val="0000FF"/>
+          <w:kern w:val="2"/>
+          <w:sz w:val="21"/>
+          <w:szCs w:val="24"/>
+          <w:lang w:val="en-US" w:eastAsia="zh-CN" w:bidi="ar-SA"/>
+        </w:rPr>
+        <w:t>3/4t卡车X3、2.5t卡车、1t拖车X2</w:t>
+      </w:r>
+      <w:r>
+        <w:rPr>
+          <w:rFonts w:hint="eastAsia" w:cstheme="minorBidi"/>
+          <w:b w:val="0"/>
+          <w:color w:val="0000FF"/>
+          <w:kern w:val="2"/>
+          <w:sz w:val="21"/>
+          <w:szCs w:val="24"/>
+          <w:lang w:val="en-US" w:eastAsia="zh-CN" w:bidi="ar-SA"/>
+        </w:rPr>
+        <w:t>、</w:t>
+      </w:r>
+    </w:p>
+    <w:p>
+      <w:pPr>
+        <w:ind w:left="1260" w:leftChars="0" w:firstLine="420" w:firstLineChars="0"/>
+        <w:rPr>
+          <w:rFonts w:hint="default"/>
+          <w:lang w:val="en-US" w:eastAsia="zh-CN"/>
+        </w:rPr>
+      </w:pPr>
+      <w:r>
+        <w:rPr>
+          <w:rFonts w:hint="eastAsia" w:asciiTheme="minorHAnsi" w:hAnsiTheme="minorHAnsi" w:eastAsiaTheme="minorEastAsia" w:cstheme="minorBidi"/>
+          <w:b w:val="0"/>
+          <w:color w:val="0000FF"/>
+          <w:kern w:val="2"/>
+          <w:sz w:val="21"/>
+          <w:szCs w:val="24"/>
+          <w:lang w:val="en-US" w:eastAsia="zh-CN" w:bidi="ar-SA"/>
+        </w:rPr>
+        <w:t>卡宾枪X</w:t>
+      </w:r>
+      <w:r>
+        <w:rPr>
+          <w:rFonts w:hint="eastAsia" w:cstheme="minorBidi"/>
+          <w:b w:val="0"/>
+          <w:color w:val="0000FF"/>
+          <w:kern w:val="2"/>
+          <w:sz w:val="21"/>
+          <w:szCs w:val="24"/>
+          <w:lang w:val="en-US" w:eastAsia="zh-CN" w:bidi="ar-SA"/>
+        </w:rPr>
+        <w:t>9</w:t>
+      </w:r>
+      <w:r>
+        <w:rPr>
+          <w:rFonts w:hint="eastAsia" w:asciiTheme="minorHAnsi" w:hAnsiTheme="minorHAnsi" w:eastAsiaTheme="minorEastAsia" w:cstheme="minorBidi"/>
+          <w:b w:val="0"/>
+          <w:color w:val="0000FF"/>
+          <w:kern w:val="2"/>
+          <w:sz w:val="21"/>
+          <w:szCs w:val="24"/>
+          <w:lang w:val="en-US" w:eastAsia="zh-CN" w:bidi="ar-SA"/>
+        </w:rPr>
+        <w:t>8、M3冲锋枪X</w:t>
+      </w:r>
+      <w:r>
+        <w:rPr>
+          <w:rFonts w:hint="eastAsia" w:cstheme="minorBidi"/>
+          <w:b w:val="0"/>
+          <w:color w:val="0000FF"/>
+          <w:kern w:val="2"/>
+          <w:sz w:val="21"/>
+          <w:szCs w:val="24"/>
+          <w:lang w:val="en-US" w:eastAsia="zh-CN" w:bidi="ar-SA"/>
+        </w:rPr>
+        <w:t>3</w:t>
+      </w:r>
+      <w:r>
+        <w:rPr>
+          <w:rFonts w:hint="eastAsia" w:asciiTheme="minorHAnsi" w:hAnsiTheme="minorHAnsi" w:eastAsiaTheme="minorEastAsia" w:cstheme="minorBidi"/>
+          <w:b w:val="0"/>
+          <w:color w:val="0000FF"/>
+          <w:kern w:val="2"/>
+          <w:sz w:val="21"/>
+          <w:szCs w:val="24"/>
+          <w:lang w:val="en-US" w:eastAsia="zh-CN" w:bidi="ar-SA"/>
+        </w:rPr>
+        <w:t>8、7.62mm重机枪X4、</w:t>
+      </w:r>
+      <w:r>
+        <w:rPr>
+          <w:rFonts w:hint="eastAsia" w:asciiTheme="minorHAnsi" w:hAnsiTheme="minorHAnsi" w:eastAsiaTheme="minorEastAsia" w:cstheme="minorBidi"/>
+          <w:b w:val="0"/>
+          <w:color w:val="C55A11" w:themeColor="accent2" w:themeShade="BF"/>
+          <w:kern w:val="2"/>
+          <w:sz w:val="21"/>
+          <w:szCs w:val="24"/>
+          <w:lang w:val="en-US" w:eastAsia="zh-CN" w:bidi="ar-SA"/>
+        </w:rPr>
+        <w:t>12.7mm重机枪X</w:t>
+      </w:r>
+      <w:r>
+        <w:rPr>
+          <w:rFonts w:hint="eastAsia" w:cstheme="minorBidi"/>
+          <w:b w:val="0"/>
+          <w:color w:val="C55A11" w:themeColor="accent2" w:themeShade="BF"/>
+          <w:kern w:val="2"/>
+          <w:sz w:val="21"/>
+          <w:szCs w:val="24"/>
+          <w:lang w:val="en-US" w:eastAsia="zh-CN" w:bidi="ar-SA"/>
+        </w:rPr>
+        <w:t>10</w:t>
+      </w:r>
+      <w:r>
+        <w:rPr>
+          <w:rFonts w:hint="eastAsia" w:asciiTheme="minorHAnsi" w:hAnsiTheme="minorHAnsi" w:eastAsiaTheme="minorEastAsia" w:cstheme="minorBidi"/>
+          <w:b w:val="0"/>
+          <w:color w:val="0000FF"/>
+          <w:kern w:val="2"/>
+          <w:sz w:val="21"/>
+          <w:szCs w:val="24"/>
+          <w:lang w:val="en-US" w:eastAsia="zh-CN" w:bidi="ar-SA"/>
+        </w:rPr>
+        <w:t>、火箭筒X</w:t>
+      </w:r>
+      <w:r>
+        <w:rPr>
+          <w:rFonts w:hint="eastAsia" w:cstheme="minorBidi"/>
+          <w:b w:val="0"/>
+          <w:color w:val="0000FF"/>
+          <w:kern w:val="2"/>
+          <w:sz w:val="21"/>
+          <w:szCs w:val="24"/>
+          <w:lang w:val="en-US" w:eastAsia="zh-CN" w:bidi="ar-SA"/>
+        </w:rPr>
+        <w:t>7</w:t>
       </w:r>
     </w:p>
     <w:p>
@@ -906,7 +1121,7 @@
         <w:bidi w:val="0"/>
         <w:ind w:left="1260" w:leftChars="0" w:firstLine="420" w:firstLineChars="0"/>
         <w:rPr>
-          <w:rFonts w:hint="default"/>
+          <w:rFonts w:hint="eastAsia"/>
           <w:lang w:val="en-US" w:eastAsia="zh-CN"/>
         </w:rPr>
       </w:pPr>
@@ -916,6 +1131,171 @@
           <w:lang w:val="en-US" w:eastAsia="zh-CN"/>
         </w:rPr>
         <w:t>连部 35人</w:t>
+      </w:r>
+    </w:p>
+    <w:p>
+      <w:pPr>
+        <w:ind w:left="1680" w:leftChars="0" w:firstLine="420" w:firstLineChars="0"/>
+        <w:rPr>
+          <w:rFonts w:hint="eastAsia"/>
+          <w:lang w:val="en-US" w:eastAsia="zh-CN"/>
+        </w:rPr>
+      </w:pPr>
+      <w:r>
+        <w:rPr>
+          <w:rFonts w:hint="eastAsia"/>
+          <w:lang w:val="en-US" w:eastAsia="zh-CN"/>
+        </w:rPr>
+        <w:t>指挥组（连长、通信主任、联络官、号兵、司机、射手、仪器军士、无线电X2、电话兵）</w:t>
+      </w:r>
+    </w:p>
+    <w:p>
+      <w:pPr>
+        <w:ind w:left="1680" w:leftChars="0" w:firstLine="420" w:firstLineChars="0"/>
+        <w:rPr>
+          <w:rFonts w:hint="eastAsia"/>
+          <w:lang w:val="en-US" w:eastAsia="zh-CN"/>
+        </w:rPr>
+      </w:pPr>
+      <w:r>
+        <w:rPr>
+          <w:rFonts w:hint="eastAsia"/>
+          <w:lang w:val="en-US" w:eastAsia="zh-CN"/>
+        </w:rPr>
+        <w:t>维修组（维修官、机车主任、军械军士、火炮维修工、卡车维修工、坦克维修工X2）</w:t>
+      </w:r>
+    </w:p>
+    <w:p>
+      <w:pPr>
+        <w:ind w:left="1680" w:leftChars="0" w:firstLine="420" w:firstLineChars="0"/>
+        <w:rPr>
+          <w:rFonts w:hint="eastAsia"/>
+          <w:lang w:val="en-US" w:eastAsia="zh-CN"/>
+        </w:rPr>
+      </w:pPr>
+      <w:r>
+        <w:rPr>
+          <w:rFonts w:hint="eastAsia"/>
+          <w:lang w:val="en-US" w:eastAsia="zh-CN"/>
+        </w:rPr>
+        <w:t>行政组（军士长、供给、餐食、连文书、厨师X4、普通兵X10）</w:t>
+      </w:r>
+    </w:p>
+    <w:p>
+      <w:pPr>
+        <w:ind w:left="1680" w:leftChars="0" w:firstLine="420" w:firstLineChars="0"/>
+        <w:rPr>
+          <w:rFonts w:hint="default"/>
+          <w:lang w:val="en-US" w:eastAsia="zh-CN"/>
+        </w:rPr>
+      </w:pPr>
+      <w:r>
+        <w:rPr>
+          <w:rFonts w:hint="eastAsia" w:cstheme="minorBidi"/>
+          <w:b w:val="0"/>
+          <w:color w:val="0000FF"/>
+          <w:kern w:val="2"/>
+          <w:sz w:val="21"/>
+          <w:szCs w:val="24"/>
+          <w:lang w:val="en-US" w:eastAsia="zh-CN" w:bidi="ar-SA"/>
+        </w:rPr>
+        <w:t>吉普车X2、</w:t>
+      </w:r>
+      <w:r>
+        <w:rPr>
+          <w:rFonts w:hint="eastAsia" w:asciiTheme="minorHAnsi" w:hAnsiTheme="minorHAnsi" w:eastAsiaTheme="minorEastAsia" w:cstheme="minorBidi"/>
+          <w:b w:val="0"/>
+          <w:color w:val="0000FF"/>
+          <w:kern w:val="2"/>
+          <w:sz w:val="21"/>
+          <w:szCs w:val="24"/>
+          <w:lang w:val="en-US" w:eastAsia="zh-CN" w:bidi="ar-SA"/>
+        </w:rPr>
+        <w:t>M3A2半履带X</w:t>
+      </w:r>
+      <w:r>
+        <w:rPr>
+          <w:rFonts w:hint="eastAsia" w:cstheme="minorBidi"/>
+          <w:b w:val="0"/>
+          <w:color w:val="0000FF"/>
+          <w:kern w:val="2"/>
+          <w:sz w:val="21"/>
+          <w:szCs w:val="24"/>
+          <w:lang w:val="en-US" w:eastAsia="zh-CN" w:bidi="ar-SA"/>
+        </w:rPr>
+        <w:t>2、2.5t卡车、1t拖车、</w:t>
+      </w:r>
+      <w:r>
+        <w:rPr>
+          <w:rFonts w:hint="eastAsia" w:asciiTheme="minorHAnsi" w:hAnsiTheme="minorHAnsi" w:eastAsiaTheme="minorEastAsia" w:cstheme="minorBidi"/>
+          <w:b w:val="0"/>
+          <w:color w:val="0000FF"/>
+          <w:kern w:val="2"/>
+          <w:sz w:val="21"/>
+          <w:szCs w:val="24"/>
+          <w:lang w:val="en-US" w:eastAsia="zh-CN" w:bidi="ar-SA"/>
+        </w:rPr>
+        <w:t>7.62mm重机枪X</w:t>
+      </w:r>
+      <w:r>
+        <w:rPr>
+          <w:rFonts w:hint="eastAsia" w:cstheme="minorBidi"/>
+          <w:b w:val="0"/>
+          <w:color w:val="0000FF"/>
+          <w:kern w:val="2"/>
+          <w:sz w:val="21"/>
+          <w:szCs w:val="24"/>
+          <w:lang w:val="en-US" w:eastAsia="zh-CN" w:bidi="ar-SA"/>
+        </w:rPr>
+        <w:t>1</w:t>
+      </w:r>
+      <w:r>
+        <w:rPr>
+          <w:rFonts w:hint="eastAsia" w:asciiTheme="minorHAnsi" w:hAnsiTheme="minorHAnsi" w:eastAsiaTheme="minorEastAsia" w:cstheme="minorBidi"/>
+          <w:b w:val="0"/>
+          <w:color w:val="0000FF"/>
+          <w:kern w:val="2"/>
+          <w:sz w:val="21"/>
+          <w:szCs w:val="24"/>
+          <w:lang w:val="en-US" w:eastAsia="zh-CN" w:bidi="ar-SA"/>
+        </w:rPr>
+        <w:t>、12.7mm重机枪X</w:t>
+      </w:r>
+      <w:r>
+        <w:rPr>
+          <w:rFonts w:hint="eastAsia" w:cstheme="minorBidi"/>
+          <w:b w:val="0"/>
+          <w:color w:val="0000FF"/>
+          <w:kern w:val="2"/>
+          <w:sz w:val="21"/>
+          <w:szCs w:val="24"/>
+          <w:lang w:val="en-US" w:eastAsia="zh-CN" w:bidi="ar-SA"/>
+        </w:rPr>
+        <w:t>2、</w:t>
+      </w:r>
+      <w:r>
+        <w:rPr>
+          <w:rFonts w:hint="eastAsia" w:asciiTheme="minorHAnsi" w:hAnsiTheme="minorHAnsi" w:eastAsiaTheme="minorEastAsia" w:cstheme="minorBidi"/>
+          <w:b w:val="0"/>
+          <w:color w:val="0000FF"/>
+          <w:kern w:val="2"/>
+          <w:sz w:val="21"/>
+          <w:szCs w:val="24"/>
+          <w:lang w:val="en-US" w:eastAsia="zh-CN" w:bidi="ar-SA"/>
+        </w:rPr>
+        <w:t>火箭筒X</w:t>
+      </w:r>
+      <w:r>
+        <w:rPr>
+          <w:rFonts w:hint="eastAsia" w:cstheme="minorBidi"/>
+          <w:b w:val="0"/>
+          <w:color w:val="0000FF"/>
+          <w:kern w:val="2"/>
+          <w:sz w:val="21"/>
+          <w:szCs w:val="24"/>
+          <w:lang w:val="en-US" w:eastAsia="zh-CN" w:bidi="ar-SA"/>
+        </w:rPr>
+        <w:t>2</w:t>
       </w:r>
     </w:p>
     <w:p>
@@ -1059,7 +1439,7 @@
           <w:color w:val="0000FF"/>
           <w:lang w:val="en-US" w:eastAsia="zh-CN"/>
         </w:rPr>
-        <w:t>155mm M12自行火炮、M30弹药运输车</w:t>
+        <w:t>155mm M12自行火炮、M30弹药运输车、12.7mm重机枪</w:t>
       </w:r>
     </w:p>
     <w:p>
@@ -1652,8 +2032,6 @@
         </w:rPr>
         <w:t>M3a2半履带车x1、吉普车X1、12.7mm重机枪、火箭筒</w:t>
       </w:r>
-      <w:bookmarkStart w:id="0" w:name="_GoBack"/>
-      <w:bookmarkEnd w:id="0"/>
     </w:p>
     <w:p>
       <w:pPr>
@@ -1691,7 +2069,109 @@
         <w:t>装甲炮兵连三 145</w:t>
       </w:r>
     </w:p>
-    <w:p/>
+    <w:p>
+      <w:pPr>
+        <w:ind w:left="840" w:leftChars="0" w:firstLine="420" w:firstLineChars="0"/>
+      </w:pPr>
+      <w:r>
+        <w:rPr>
+          <w:rFonts w:ascii="宋体" w:hAnsi="宋体" w:eastAsia="宋体" w:cs="宋体"/>
+          <w:sz w:val="24"/>
+          <w:szCs w:val="24"/>
+        </w:rPr>
+        <w:drawing>
+          <wp:inline distT="0" distB="0" distL="114300" distR="114300">
+            <wp:extent cx="6096000" cy="4743450"/>
+            <wp:effectExtent l="0" t="0" r="0" b="0"/>
+            <wp:docPr id="3" name="图片 1" descr="IMG_256"/>
+            <wp:cNvGraphicFramePr>
+              <a:graphicFrameLocks xmlns:a="http://schemas.openxmlformats.org/drawingml/2006/main" noChangeAspect="1"/>
+            </wp:cNvGraphicFramePr>
+            <a:graphic xmlns:a="http://schemas.openxmlformats.org/drawingml/2006/main">
+              <a:graphicData uri="http://schemas.openxmlformats.org/drawingml/2006/picture">
+                <pic:pic xmlns:pic="http://schemas.openxmlformats.org/drawingml/2006/picture">
+                  <pic:nvPicPr>
+                    <pic:cNvPr id="3" name="图片 1" descr="IMG_256"/>
+                    <pic:cNvPicPr>
+                      <a:picLocks noChangeAspect="1"/>
+                    </pic:cNvPicPr>
+                  </pic:nvPicPr>
+                  <pic:blipFill>
+                    <a:blip r:embed="rId14"/>
+                    <a:stretch>
+                      <a:fillRect/>
+                    </a:stretch>
+                  </pic:blipFill>
+                  <pic:spPr>
+                    <a:xfrm>
+                      <a:off x="0" y="0"/>
+                      <a:ext cx="6096000" cy="4743450"/>
+                    </a:xfrm>
+                    <a:prstGeom prst="rect">
+                      <a:avLst/>
+                    </a:prstGeom>
+                    <a:noFill/>
+                    <a:ln w="9525">
+                      <a:noFill/>
+                    </a:ln>
+                  </pic:spPr>
+                </pic:pic>
+              </a:graphicData>
+            </a:graphic>
+          </wp:inline>
+        </w:drawing>
+      </w:r>
+      <w:bookmarkStart w:id="0" w:name="_GoBack"/>
+      <w:r>
+        <w:rPr>
+          <w:rFonts w:ascii="宋体" w:hAnsi="宋体" w:eastAsia="宋体" w:cs="宋体"/>
+          <w:sz w:val="24"/>
+          <w:szCs w:val="24"/>
+        </w:rPr>
+        <w:drawing>
+          <wp:inline distT="0" distB="0" distL="114300" distR="114300">
+            <wp:extent cx="5715000" cy="3800475"/>
+            <wp:effectExtent l="0" t="0" r="0" b="9525"/>
+            <wp:docPr id="11" name="图片 3" descr="IMG_256"/>
+            <wp:cNvGraphicFramePr>
+              <a:graphicFrameLocks xmlns:a="http://schemas.openxmlformats.org/drawingml/2006/main" noChangeAspect="1"/>
+            </wp:cNvGraphicFramePr>
+            <a:graphic xmlns:a="http://schemas.openxmlformats.org/drawingml/2006/main">
+              <a:graphicData uri="http://schemas.openxmlformats.org/drawingml/2006/picture">
+                <pic:pic xmlns:pic="http://schemas.openxmlformats.org/drawingml/2006/picture">
+                  <pic:nvPicPr>
+                    <pic:cNvPr id="11" name="图片 3" descr="IMG_256"/>
+                    <pic:cNvPicPr>
+                      <a:picLocks noChangeAspect="1"/>
+                    </pic:cNvPicPr>
+                  </pic:nvPicPr>
+                  <pic:blipFill>
+                    <a:blip r:embed="rId15"/>
+                    <a:stretch>
+                      <a:fillRect/>
+                    </a:stretch>
+                  </pic:blipFill>
+                  <pic:spPr>
+                    <a:xfrm>
+                      <a:off x="0" y="0"/>
+                      <a:ext cx="5715000" cy="3800475"/>
+                    </a:xfrm>
+                    <a:prstGeom prst="rect">
+                      <a:avLst/>
+                    </a:prstGeom>
+                    <a:noFill/>
+                    <a:ln w="9525">
+                      <a:noFill/>
+                    </a:ln>
+                  </pic:spPr>
+                </pic:pic>
+              </a:graphicData>
+            </a:graphic>
+          </wp:inline>
+        </w:drawing>
+      </w:r>
+      <w:bookmarkEnd w:id="0"/>
+    </w:p>
     <w:sectPr>
       <w:pgSz w:w="31181" w:h="23811" w:orient="landscape"/>
       <w:pgMar w:top="1440" w:right="1803" w:bottom="1440" w:left="1803" w:header="851" w:footer="992" w:gutter="0"/>

--- a/英美编制/M12自行榴弹炮营.docx
+++ b/英美编制/M12自行榴弹炮营.docx
@@ -1745,7 +1745,7 @@
       <w:pPr>
         <w:ind w:left="1680" w:leftChars="0" w:firstLine="420" w:firstLineChars="0"/>
         <w:rPr>
-          <w:rFonts w:hint="default"/>
+          <w:rFonts w:hint="eastAsia"/>
           <w:lang w:val="en-US" w:eastAsia="zh-CN"/>
         </w:rPr>
       </w:pPr>
@@ -1756,6 +1756,113 @@
         </w:rPr>
         <w:t>火力班四</w:t>
       </w:r>
+    </w:p>
+    <w:p>
+      <w:pPr>
+        <w:ind w:left="1680" w:leftChars="0" w:firstLine="420" w:firstLineChars="0"/>
+        <w:rPr>
+          <w:rFonts w:hint="default"/>
+          <w:lang w:val="en-US" w:eastAsia="zh-CN"/>
+        </w:rPr>
+      </w:pPr>
+      <w:r>
+        <w:rPr>
+          <w:rFonts w:ascii="宋体" w:hAnsi="宋体" w:eastAsia="宋体" w:cs="宋体"/>
+          <w:sz w:val="24"/>
+          <w:szCs w:val="24"/>
+        </w:rPr>
+        <w:drawing>
+          <wp:inline distT="0" distB="0" distL="114300" distR="114300">
+            <wp:extent cx="5149850" cy="4007485"/>
+            <wp:effectExtent l="0" t="0" r="12700" b="12065"/>
+            <wp:docPr id="4" name="图片 1" descr="IMG_256"/>
+            <wp:cNvGraphicFramePr>
+              <a:graphicFrameLocks xmlns:a="http://schemas.openxmlformats.org/drawingml/2006/main" noChangeAspect="1"/>
+            </wp:cNvGraphicFramePr>
+            <a:graphic xmlns:a="http://schemas.openxmlformats.org/drawingml/2006/main">
+              <a:graphicData uri="http://schemas.openxmlformats.org/drawingml/2006/picture">
+                <pic:pic xmlns:pic="http://schemas.openxmlformats.org/drawingml/2006/picture">
+                  <pic:nvPicPr>
+                    <pic:cNvPr id="4" name="图片 1" descr="IMG_256"/>
+                    <pic:cNvPicPr>
+                      <a:picLocks noChangeAspect="1"/>
+                    </pic:cNvPicPr>
+                  </pic:nvPicPr>
+                  <pic:blipFill>
+                    <a:blip r:embed="rId12"/>
+                    <a:stretch>
+                      <a:fillRect/>
+                    </a:stretch>
+                  </pic:blipFill>
+                  <pic:spPr>
+                    <a:xfrm>
+                      <a:off x="0" y="0"/>
+                      <a:ext cx="5149850" cy="4007485"/>
+                    </a:xfrm>
+                    <a:prstGeom prst="rect">
+                      <a:avLst/>
+                    </a:prstGeom>
+                    <a:noFill/>
+                    <a:ln w="9525">
+                      <a:noFill/>
+                    </a:ln>
+                  </pic:spPr>
+                </pic:pic>
+              </a:graphicData>
+            </a:graphic>
+          </wp:inline>
+        </w:drawing>
+      </w:r>
+      <w:bookmarkStart w:id="0" w:name="_GoBack"/>
+      <w:r>
+        <w:rPr>
+          <w:rFonts w:ascii="宋体" w:hAnsi="宋体" w:eastAsia="宋体" w:cs="宋体"/>
+          <w:sz w:val="24"/>
+          <w:szCs w:val="24"/>
+        </w:rPr>
+        <w:drawing>
+          <wp:inline distT="0" distB="0" distL="114300" distR="114300">
+            <wp:extent cx="6096000" cy="3571875"/>
+            <wp:effectExtent l="0" t="0" r="0" b="9525"/>
+            <wp:docPr id="12" name="图片 2" descr="IMG_256"/>
+            <wp:cNvGraphicFramePr>
+              <a:graphicFrameLocks xmlns:a="http://schemas.openxmlformats.org/drawingml/2006/main" noChangeAspect="1"/>
+            </wp:cNvGraphicFramePr>
+            <a:graphic xmlns:a="http://schemas.openxmlformats.org/drawingml/2006/main">
+              <a:graphicData uri="http://schemas.openxmlformats.org/drawingml/2006/picture">
+                <pic:pic xmlns:pic="http://schemas.openxmlformats.org/drawingml/2006/picture">
+                  <pic:nvPicPr>
+                    <pic:cNvPr id="12" name="图片 2" descr="IMG_256"/>
+                    <pic:cNvPicPr>
+                      <a:picLocks noChangeAspect="1"/>
+                    </pic:cNvPicPr>
+                  </pic:nvPicPr>
+                  <pic:blipFill>
+                    <a:blip r:embed="rId13"/>
+                    <a:stretch>
+                      <a:fillRect/>
+                    </a:stretch>
+                  </pic:blipFill>
+                  <pic:spPr>
+                    <a:xfrm>
+                      <a:off x="0" y="0"/>
+                      <a:ext cx="6096000" cy="3571875"/>
+                    </a:xfrm>
+                    <a:prstGeom prst="rect">
+                      <a:avLst/>
+                    </a:prstGeom>
+                    <a:noFill/>
+                    <a:ln w="9525">
+                      <a:noFill/>
+                    </a:ln>
+                  </pic:spPr>
+                </pic:pic>
+              </a:graphicData>
+            </a:graphic>
+          </wp:inline>
+        </w:drawing>
+      </w:r>
+      <w:bookmarkEnd w:id="0"/>
     </w:p>
     <w:p>
       <w:pPr>
@@ -1821,7 +1928,7 @@
                     </pic:cNvPicPr>
                   </pic:nvPicPr>
                   <pic:blipFill>
-                    <a:blip r:embed="rId12"/>
+                    <a:blip r:embed="rId14"/>
                     <a:stretch>
                       <a:fillRect/>
                     </a:stretch>
@@ -1869,7 +1976,7 @@
                     </pic:cNvPicPr>
                   </pic:nvPicPr>
                   <pic:blipFill>
-                    <a:blip r:embed="rId13"/>
+                    <a:blip r:embed="rId15"/>
                     <a:stretch>
                       <a:fillRect/>
                     </a:stretch>
@@ -2097,7 +2204,7 @@
                     </pic:cNvPicPr>
                   </pic:nvPicPr>
                   <pic:blipFill>
-                    <a:blip r:embed="rId14"/>
+                    <a:blip r:embed="rId16"/>
                     <a:stretch>
                       <a:fillRect/>
                     </a:stretch>
@@ -2121,7 +2228,6 @@
           </wp:inline>
         </w:drawing>
       </w:r>
-      <w:bookmarkStart w:id="0" w:name="_GoBack"/>
       <w:r>
         <w:rPr>
           <w:rFonts w:ascii="宋体" w:hAnsi="宋体" w:eastAsia="宋体" w:cs="宋体"/>
@@ -2146,7 +2252,7 @@
                     </pic:cNvPicPr>
                   </pic:nvPicPr>
                   <pic:blipFill>
-                    <a:blip r:embed="rId15"/>
+                    <a:blip r:embed="rId17"/>
                     <a:stretch>
                       <a:fillRect/>
                     </a:stretch>
@@ -2170,7 +2276,6 @@
           </wp:inline>
         </w:drawing>
       </w:r>
-      <w:bookmarkEnd w:id="0"/>
     </w:p>
     <w:sectPr>
       <w:pgSz w:w="31181" w:h="23811" w:orient="landscape"/>
